--- a/geocity.analysis/TFE/TFE.docx
+++ b/geocity.analysis/TFE/TFE.docx
@@ -5306,14 +5306,15 @@
         <w:tblLook w:val="04A0" w:firstRow="1" w:lastRow="0" w:firstColumn="1" w:lastColumn="0" w:noHBand="0" w:noVBand="1"/>
       </w:tblPr>
       <w:tblGrid>
-        <w:gridCol w:w="1384"/>
-        <w:gridCol w:w="7782"/>
+        <w:gridCol w:w="1073"/>
+        <w:gridCol w:w="6265"/>
+        <w:gridCol w:w="1701"/>
       </w:tblGrid>
       <w:tr>
         <w:tc>
           <w:tcPr>
-            <w:tcW w:w="9166" w:type="dxa"/>
-            <w:gridSpan w:val="2"/>
+            <w:tcW w:w="9039" w:type="dxa"/>
+            <w:gridSpan w:val="3"/>
             <w:shd w:val="clear" w:color="auto" w:fill="C9C9C9"/>
           </w:tcPr>
           <w:p>
@@ -5338,7 +5339,7 @@
       <w:tr>
         <w:tc>
           <w:tcPr>
-            <w:tcW w:w="1384" w:type="dxa"/>
+            <w:tcW w:w="1073" w:type="dxa"/>
             <w:shd w:val="clear" w:color="auto" w:fill="D9D9D9" w:themeFill="background1" w:themeFillShade="D9"/>
           </w:tcPr>
           <w:p>
@@ -5364,7 +5365,7 @@
         </w:tc>
         <w:tc>
           <w:tcPr>
-            <w:tcW w:w="7782" w:type="dxa"/>
+            <w:tcW w:w="6265" w:type="dxa"/>
             <w:shd w:val="clear" w:color="auto" w:fill="D9D9D9" w:themeFill="background1" w:themeFillShade="D9"/>
           </w:tcPr>
           <w:p>
@@ -5388,6 +5389,32 @@
             </w:r>
           </w:p>
         </w:tc>
+        <w:tc>
+          <w:tcPr>
+            <w:tcW w:w="1701" w:type="dxa"/>
+            <w:shd w:val="clear" w:color="auto" w:fill="D9D9D9" w:themeFill="background1" w:themeFillShade="D9"/>
+          </w:tcPr>
+          <w:p>
+            <w:pPr>
+              <w:pStyle w:val="Sansinterligne"/>
+              <w:rPr>
+                <w:b/>
+                <w:bCs/>
+                <w:i/>
+                <w:iCs/>
+              </w:rPr>
+            </w:pPr>
+            <w:r>
+              <w:rPr>
+                <w:b/>
+                <w:bCs/>
+                <w:i/>
+                <w:iCs/>
+              </w:rPr>
+              <w:t>Application</w:t>
+            </w:r>
+          </w:p>
+        </w:tc>
       </w:tr>
       <w:tr>
         <w:trPr>
@@ -5395,7 +5422,7 @@
         </w:trPr>
         <w:tc>
           <w:tcPr>
-            <w:tcW w:w="1384" w:type="dxa"/>
+            <w:tcW w:w="1073" w:type="dxa"/>
             <w:shd w:val="clear" w:color="auto" w:fill="auto"/>
           </w:tcPr>
           <w:p>
@@ -5417,7 +5444,7 @@
         </w:tc>
         <w:tc>
           <w:tcPr>
-            <w:tcW w:w="7782" w:type="dxa"/>
+            <w:tcW w:w="6265" w:type="dxa"/>
             <w:shd w:val="clear" w:color="auto" w:fill="auto"/>
           </w:tcPr>
           <w:p>
@@ -5429,6 +5456,19 @@
             </w:r>
           </w:p>
         </w:tc>
+        <w:tc>
+          <w:tcPr>
+            <w:tcW w:w="1701" w:type="dxa"/>
+          </w:tcPr>
+          <w:p>
+            <w:pPr>
+              <w:pStyle w:val="Sansinterligne"/>
+            </w:pPr>
+            <w:r>
+              <w:t>Web &amp; Mobile</w:t>
+            </w:r>
+          </w:p>
+        </w:tc>
       </w:tr>
       <w:tr>
         <w:trPr>
@@ -5436,7 +5476,7 @@
         </w:trPr>
         <w:tc>
           <w:tcPr>
-            <w:tcW w:w="1384" w:type="dxa"/>
+            <w:tcW w:w="1073" w:type="dxa"/>
             <w:shd w:val="clear" w:color="auto" w:fill="auto"/>
           </w:tcPr>
           <w:p>
@@ -5458,7 +5498,7 @@
         </w:tc>
         <w:tc>
           <w:tcPr>
-            <w:tcW w:w="7782" w:type="dxa"/>
+            <w:tcW w:w="6265" w:type="dxa"/>
             <w:shd w:val="clear" w:color="auto" w:fill="auto"/>
           </w:tcPr>
           <w:p>
@@ -5470,6 +5510,19 @@
             </w:r>
           </w:p>
         </w:tc>
+        <w:tc>
+          <w:tcPr>
+            <w:tcW w:w="1701" w:type="dxa"/>
+          </w:tcPr>
+          <w:p>
+            <w:pPr>
+              <w:pStyle w:val="Sansinterligne"/>
+            </w:pPr>
+            <w:r>
+              <w:t>Web &amp; Mobile</w:t>
+            </w:r>
+          </w:p>
+        </w:tc>
       </w:tr>
       <w:tr>
         <w:trPr>
@@ -5477,7 +5530,7 @@
         </w:trPr>
         <w:tc>
           <w:tcPr>
-            <w:tcW w:w="1384" w:type="dxa"/>
+            <w:tcW w:w="1073" w:type="dxa"/>
             <w:shd w:val="clear" w:color="auto" w:fill="auto"/>
           </w:tcPr>
           <w:p>
@@ -5499,7 +5552,7 @@
         </w:tc>
         <w:tc>
           <w:tcPr>
-            <w:tcW w:w="7782" w:type="dxa"/>
+            <w:tcW w:w="6265" w:type="dxa"/>
             <w:shd w:val="clear" w:color="auto" w:fill="auto"/>
           </w:tcPr>
           <w:p>
@@ -5514,6 +5567,19 @@
             </w:r>
           </w:p>
         </w:tc>
+        <w:tc>
+          <w:tcPr>
+            <w:tcW w:w="1701" w:type="dxa"/>
+          </w:tcPr>
+          <w:p>
+            <w:pPr>
+              <w:pStyle w:val="Sansinterligne"/>
+            </w:pPr>
+            <w:r>
+              <w:t>Web &amp; Mobile</w:t>
+            </w:r>
+          </w:p>
+        </w:tc>
       </w:tr>
     </w:tbl>
     <w:p>
@@ -5535,13 +5601,14 @@
         <w:tblLook w:val="04A0" w:firstRow="1" w:lastRow="0" w:firstColumn="1" w:lastColumn="0" w:noHBand="0" w:noVBand="1"/>
       </w:tblPr>
       <w:tblGrid>
-        <w:gridCol w:w="1384"/>
-        <w:gridCol w:w="7782"/>
+        <w:gridCol w:w="1073"/>
+        <w:gridCol w:w="6265"/>
+        <w:gridCol w:w="1701"/>
       </w:tblGrid>
       <w:tr>
         <w:tc>
           <w:tcPr>
-            <w:tcW w:w="9166" w:type="dxa"/>
+            <w:tcW w:w="7338" w:type="dxa"/>
             <w:gridSpan w:val="2"/>
             <w:shd w:val="clear" w:color="auto" w:fill="C9C9C9"/>
           </w:tcPr>
@@ -5570,11 +5637,27 @@
             </w:r>
           </w:p>
         </w:tc>
+        <w:tc>
+          <w:tcPr>
+            <w:tcW w:w="1701" w:type="dxa"/>
+            <w:shd w:val="clear" w:color="auto" w:fill="C9C9C9"/>
+          </w:tcPr>
+          <w:p>
+            <w:pPr>
+              <w:pStyle w:val="Sansinterligne"/>
+              <w:jc w:val="center"/>
+              <w:rPr>
+                <w:b/>
+                <w:bCs/>
+              </w:rPr>
+            </w:pPr>
+          </w:p>
+        </w:tc>
       </w:tr>
       <w:tr>
         <w:tc>
           <w:tcPr>
-            <w:tcW w:w="1384" w:type="dxa"/>
+            <w:tcW w:w="1073" w:type="dxa"/>
             <w:shd w:val="clear" w:color="auto" w:fill="D9D9D9" w:themeFill="background1" w:themeFillShade="D9"/>
           </w:tcPr>
           <w:p>
@@ -5600,7 +5683,7 @@
         </w:tc>
         <w:tc>
           <w:tcPr>
-            <w:tcW w:w="7782" w:type="dxa"/>
+            <w:tcW w:w="6265" w:type="dxa"/>
             <w:shd w:val="clear" w:color="auto" w:fill="D9D9D9" w:themeFill="background1" w:themeFillShade="D9"/>
           </w:tcPr>
           <w:p>
@@ -5624,6 +5707,32 @@
             </w:r>
           </w:p>
         </w:tc>
+        <w:tc>
+          <w:tcPr>
+            <w:tcW w:w="1701" w:type="dxa"/>
+            <w:shd w:val="clear" w:color="auto" w:fill="D9D9D9" w:themeFill="background1" w:themeFillShade="D9"/>
+          </w:tcPr>
+          <w:p>
+            <w:pPr>
+              <w:pStyle w:val="Sansinterligne"/>
+              <w:rPr>
+                <w:b/>
+                <w:bCs/>
+                <w:i/>
+                <w:iCs/>
+              </w:rPr>
+            </w:pPr>
+            <w:r>
+              <w:rPr>
+                <w:b/>
+                <w:bCs/>
+                <w:i/>
+                <w:iCs/>
+              </w:rPr>
+              <w:t>Application</w:t>
+            </w:r>
+          </w:p>
+        </w:tc>
       </w:tr>
       <w:tr>
         <w:trPr>
@@ -5631,7 +5740,7 @@
         </w:trPr>
         <w:tc>
           <w:tcPr>
-            <w:tcW w:w="1384" w:type="dxa"/>
+            <w:tcW w:w="1073" w:type="dxa"/>
             <w:shd w:val="clear" w:color="auto" w:fill="auto"/>
           </w:tcPr>
           <w:p>
@@ -5653,7 +5762,7 @@
         </w:tc>
         <w:tc>
           <w:tcPr>
-            <w:tcW w:w="7782" w:type="dxa"/>
+            <w:tcW w:w="6265" w:type="dxa"/>
             <w:shd w:val="clear" w:color="auto" w:fill="auto"/>
           </w:tcPr>
           <w:p>
@@ -5665,6 +5774,19 @@
             </w:r>
           </w:p>
         </w:tc>
+        <w:tc>
+          <w:tcPr>
+            <w:tcW w:w="1701" w:type="dxa"/>
+          </w:tcPr>
+          <w:p>
+            <w:pPr>
+              <w:pStyle w:val="Sansinterligne"/>
+            </w:pPr>
+            <w:r>
+              <w:t>Web &amp; Mobile</w:t>
+            </w:r>
+          </w:p>
+        </w:tc>
       </w:tr>
       <w:tr>
         <w:trPr>
@@ -5672,7 +5794,7 @@
         </w:trPr>
         <w:tc>
           <w:tcPr>
-            <w:tcW w:w="1384" w:type="dxa"/>
+            <w:tcW w:w="1073" w:type="dxa"/>
             <w:shd w:val="clear" w:color="auto" w:fill="auto"/>
           </w:tcPr>
           <w:p>
@@ -5694,7 +5816,7 @@
         </w:tc>
         <w:tc>
           <w:tcPr>
-            <w:tcW w:w="7782" w:type="dxa"/>
+            <w:tcW w:w="6265" w:type="dxa"/>
             <w:shd w:val="clear" w:color="auto" w:fill="auto"/>
           </w:tcPr>
           <w:p>
@@ -5711,6 +5833,19 @@
             </w:pPr>
           </w:p>
         </w:tc>
+        <w:tc>
+          <w:tcPr>
+            <w:tcW w:w="1701" w:type="dxa"/>
+          </w:tcPr>
+          <w:p>
+            <w:pPr>
+              <w:pStyle w:val="Sansinterligne"/>
+            </w:pPr>
+            <w:r>
+              <w:t>Web &amp; Mobile</w:t>
+            </w:r>
+          </w:p>
+        </w:tc>
       </w:tr>
       <w:tr>
         <w:trPr>
@@ -5718,7 +5853,7 @@
         </w:trPr>
         <w:tc>
           <w:tcPr>
-            <w:tcW w:w="1384" w:type="dxa"/>
+            <w:tcW w:w="1073" w:type="dxa"/>
             <w:shd w:val="clear" w:color="auto" w:fill="auto"/>
           </w:tcPr>
           <w:p>
@@ -5740,7 +5875,7 @@
         </w:tc>
         <w:tc>
           <w:tcPr>
-            <w:tcW w:w="7782" w:type="dxa"/>
+            <w:tcW w:w="6265" w:type="dxa"/>
             <w:shd w:val="clear" w:color="auto" w:fill="auto"/>
           </w:tcPr>
           <w:p>
@@ -5752,6 +5887,19 @@
             </w:r>
           </w:p>
         </w:tc>
+        <w:tc>
+          <w:tcPr>
+            <w:tcW w:w="1701" w:type="dxa"/>
+          </w:tcPr>
+          <w:p>
+            <w:pPr>
+              <w:pStyle w:val="Sansinterligne"/>
+            </w:pPr>
+            <w:r>
+              <w:t>Web &amp; Mobile</w:t>
+            </w:r>
+          </w:p>
+        </w:tc>
       </w:tr>
       <w:tr>
         <w:trPr>
@@ -5759,7 +5907,7 @@
         </w:trPr>
         <w:tc>
           <w:tcPr>
-            <w:tcW w:w="1384" w:type="dxa"/>
+            <w:tcW w:w="1073" w:type="dxa"/>
             <w:shd w:val="clear" w:color="auto" w:fill="auto"/>
           </w:tcPr>
           <w:p>
@@ -5781,7 +5929,7 @@
         </w:tc>
         <w:tc>
           <w:tcPr>
-            <w:tcW w:w="7782" w:type="dxa"/>
+            <w:tcW w:w="6265" w:type="dxa"/>
             <w:shd w:val="clear" w:color="auto" w:fill="auto"/>
           </w:tcPr>
           <w:p>
@@ -5793,6 +5941,19 @@
             </w:r>
           </w:p>
         </w:tc>
+        <w:tc>
+          <w:tcPr>
+            <w:tcW w:w="1701" w:type="dxa"/>
+          </w:tcPr>
+          <w:p>
+            <w:pPr>
+              <w:pStyle w:val="Sansinterligne"/>
+            </w:pPr>
+            <w:r>
+              <w:t>Web &amp; Mobile</w:t>
+            </w:r>
+          </w:p>
+        </w:tc>
       </w:tr>
       <w:tr>
         <w:trPr>
@@ -5800,7 +5961,7 @@
         </w:trPr>
         <w:tc>
           <w:tcPr>
-            <w:tcW w:w="1384" w:type="dxa"/>
+            <w:tcW w:w="1073" w:type="dxa"/>
             <w:shd w:val="clear" w:color="auto" w:fill="auto"/>
           </w:tcPr>
           <w:p>
@@ -5822,7 +5983,7 @@
         </w:tc>
         <w:tc>
           <w:tcPr>
-            <w:tcW w:w="7782" w:type="dxa"/>
+            <w:tcW w:w="6265" w:type="dxa"/>
             <w:shd w:val="clear" w:color="auto" w:fill="auto"/>
           </w:tcPr>
           <w:p>
@@ -5831,6 +5992,19 @@
             </w:pPr>
             <w:r>
               <w:t>Créer un trip</w:t>
+            </w:r>
+          </w:p>
+        </w:tc>
+        <w:tc>
+          <w:tcPr>
+            <w:tcW w:w="1701" w:type="dxa"/>
+          </w:tcPr>
+          <w:p>
+            <w:pPr>
+              <w:pStyle w:val="Sansinterligne"/>
+            </w:pPr>
+            <w:r>
+              <w:t>Web</w:t>
             </w:r>
           </w:p>
         </w:tc>
@@ -5855,13 +6029,14 @@
         <w:tblLook w:val="04A0" w:firstRow="1" w:lastRow="0" w:firstColumn="1" w:lastColumn="0" w:noHBand="0" w:noVBand="1"/>
       </w:tblPr>
       <w:tblGrid>
-        <w:gridCol w:w="1384"/>
-        <w:gridCol w:w="7782"/>
+        <w:gridCol w:w="1073"/>
+        <w:gridCol w:w="6265"/>
+        <w:gridCol w:w="1701"/>
       </w:tblGrid>
       <w:tr>
         <w:tc>
           <w:tcPr>
-            <w:tcW w:w="9166" w:type="dxa"/>
+            <w:tcW w:w="7338" w:type="dxa"/>
             <w:gridSpan w:val="2"/>
             <w:shd w:val="clear" w:color="auto" w:fill="C9C9C9"/>
           </w:tcPr>
@@ -5897,11 +6072,27 @@
             </w:r>
           </w:p>
         </w:tc>
+        <w:tc>
+          <w:tcPr>
+            <w:tcW w:w="1701" w:type="dxa"/>
+            <w:shd w:val="clear" w:color="auto" w:fill="C9C9C9"/>
+          </w:tcPr>
+          <w:p>
+            <w:pPr>
+              <w:pStyle w:val="Sansinterligne"/>
+              <w:jc w:val="center"/>
+              <w:rPr>
+                <w:b/>
+                <w:bCs/>
+              </w:rPr>
+            </w:pPr>
+          </w:p>
+        </w:tc>
       </w:tr>
       <w:tr>
         <w:tc>
           <w:tcPr>
-            <w:tcW w:w="1384" w:type="dxa"/>
+            <w:tcW w:w="1073" w:type="dxa"/>
             <w:shd w:val="clear" w:color="auto" w:fill="D9D9D9" w:themeFill="background1" w:themeFillShade="D9"/>
           </w:tcPr>
           <w:p>
@@ -5927,7 +6118,7 @@
         </w:tc>
         <w:tc>
           <w:tcPr>
-            <w:tcW w:w="7782" w:type="dxa"/>
+            <w:tcW w:w="6265" w:type="dxa"/>
             <w:shd w:val="clear" w:color="auto" w:fill="D9D9D9" w:themeFill="background1" w:themeFillShade="D9"/>
           </w:tcPr>
           <w:p>
@@ -5951,6 +6142,32 @@
             </w:r>
           </w:p>
         </w:tc>
+        <w:tc>
+          <w:tcPr>
+            <w:tcW w:w="1701" w:type="dxa"/>
+            <w:shd w:val="clear" w:color="auto" w:fill="D9D9D9" w:themeFill="background1" w:themeFillShade="D9"/>
+          </w:tcPr>
+          <w:p>
+            <w:pPr>
+              <w:pStyle w:val="Sansinterligne"/>
+              <w:rPr>
+                <w:b/>
+                <w:bCs/>
+                <w:i/>
+                <w:iCs/>
+              </w:rPr>
+            </w:pPr>
+            <w:r>
+              <w:rPr>
+                <w:b/>
+                <w:bCs/>
+                <w:i/>
+                <w:iCs/>
+              </w:rPr>
+              <w:t>Application</w:t>
+            </w:r>
+          </w:p>
+        </w:tc>
       </w:tr>
       <w:tr>
         <w:trPr>
@@ -5958,7 +6175,7 @@
         </w:trPr>
         <w:tc>
           <w:tcPr>
-            <w:tcW w:w="1384" w:type="dxa"/>
+            <w:tcW w:w="1073" w:type="dxa"/>
             <w:shd w:val="clear" w:color="auto" w:fill="auto"/>
           </w:tcPr>
           <w:p>
@@ -5980,7 +6197,7 @@
         </w:tc>
         <w:tc>
           <w:tcPr>
-            <w:tcW w:w="7782" w:type="dxa"/>
+            <w:tcW w:w="6265" w:type="dxa"/>
             <w:shd w:val="clear" w:color="auto" w:fill="auto"/>
           </w:tcPr>
           <w:p>
@@ -5992,6 +6209,19 @@
             </w:r>
           </w:p>
         </w:tc>
+        <w:tc>
+          <w:tcPr>
+            <w:tcW w:w="1701" w:type="dxa"/>
+          </w:tcPr>
+          <w:p>
+            <w:pPr>
+              <w:pStyle w:val="Sansinterligne"/>
+            </w:pPr>
+            <w:r>
+              <w:t>Web</w:t>
+            </w:r>
+          </w:p>
+        </w:tc>
       </w:tr>
       <w:tr>
         <w:trPr>
@@ -5999,7 +6229,7 @@
         </w:trPr>
         <w:tc>
           <w:tcPr>
-            <w:tcW w:w="1384" w:type="dxa"/>
+            <w:tcW w:w="1073" w:type="dxa"/>
             <w:shd w:val="clear" w:color="auto" w:fill="auto"/>
           </w:tcPr>
           <w:p>
@@ -6028,7 +6258,7 @@
         </w:tc>
         <w:tc>
           <w:tcPr>
-            <w:tcW w:w="7782" w:type="dxa"/>
+            <w:tcW w:w="6265" w:type="dxa"/>
             <w:shd w:val="clear" w:color="auto" w:fill="auto"/>
           </w:tcPr>
           <w:p>
@@ -6043,6 +6273,19 @@
             </w:r>
           </w:p>
         </w:tc>
+        <w:tc>
+          <w:tcPr>
+            <w:tcW w:w="1701" w:type="dxa"/>
+          </w:tcPr>
+          <w:p>
+            <w:pPr>
+              <w:pStyle w:val="Sansinterligne"/>
+            </w:pPr>
+            <w:r>
+              <w:t>Web</w:t>
+            </w:r>
+          </w:p>
+        </w:tc>
       </w:tr>
       <w:tr>
         <w:trPr>
@@ -6050,7 +6293,7 @@
         </w:trPr>
         <w:tc>
           <w:tcPr>
-            <w:tcW w:w="1384" w:type="dxa"/>
+            <w:tcW w:w="1073" w:type="dxa"/>
             <w:shd w:val="clear" w:color="auto" w:fill="auto"/>
           </w:tcPr>
           <w:p>
@@ -6066,20 +6309,13 @@
                 <w:b/>
                 <w:bCs/>
               </w:rPr>
-              <w:t>EF-01</w:t>
-            </w:r>
-            <w:r>
-              <w:rPr>
-                <w:b/>
-                <w:bCs/>
-              </w:rPr>
-              <w:t>1</w:t>
+              <w:t>EF-011</w:t>
             </w:r>
           </w:p>
         </w:tc>
         <w:tc>
           <w:tcPr>
-            <w:tcW w:w="7782" w:type="dxa"/>
+            <w:tcW w:w="6265" w:type="dxa"/>
             <w:shd w:val="clear" w:color="auto" w:fill="auto"/>
           </w:tcPr>
           <w:p>
@@ -6091,6 +6327,19 @@
             </w:r>
           </w:p>
         </w:tc>
+        <w:tc>
+          <w:tcPr>
+            <w:tcW w:w="1701" w:type="dxa"/>
+          </w:tcPr>
+          <w:p>
+            <w:pPr>
+              <w:pStyle w:val="Sansinterligne"/>
+            </w:pPr>
+            <w:r>
+              <w:t>Web</w:t>
+            </w:r>
+          </w:p>
+        </w:tc>
       </w:tr>
       <w:tr>
         <w:trPr>
@@ -6098,7 +6347,7 @@
         </w:trPr>
         <w:tc>
           <w:tcPr>
-            <w:tcW w:w="1384" w:type="dxa"/>
+            <w:tcW w:w="1073" w:type="dxa"/>
             <w:shd w:val="clear" w:color="auto" w:fill="auto"/>
           </w:tcPr>
           <w:p>
@@ -6114,20 +6363,13 @@
                 <w:b/>
                 <w:bCs/>
               </w:rPr>
-              <w:t>EF-01</w:t>
-            </w:r>
-            <w:r>
-              <w:rPr>
-                <w:b/>
-                <w:bCs/>
-              </w:rPr>
-              <w:t>2</w:t>
+              <w:t>EF-012</w:t>
             </w:r>
           </w:p>
         </w:tc>
         <w:tc>
           <w:tcPr>
-            <w:tcW w:w="7782" w:type="dxa"/>
+            <w:tcW w:w="6265" w:type="dxa"/>
             <w:shd w:val="clear" w:color="auto" w:fill="auto"/>
           </w:tcPr>
           <w:p>
@@ -6139,6 +6381,19 @@
             </w:r>
           </w:p>
         </w:tc>
+        <w:tc>
+          <w:tcPr>
+            <w:tcW w:w="1701" w:type="dxa"/>
+          </w:tcPr>
+          <w:p>
+            <w:pPr>
+              <w:pStyle w:val="Sansinterligne"/>
+            </w:pPr>
+            <w:r>
+              <w:t>Web</w:t>
+            </w:r>
+          </w:p>
+        </w:tc>
       </w:tr>
       <w:tr>
         <w:trPr>
@@ -6146,7 +6401,7 @@
         </w:trPr>
         <w:tc>
           <w:tcPr>
-            <w:tcW w:w="1384" w:type="dxa"/>
+            <w:tcW w:w="1073" w:type="dxa"/>
             <w:shd w:val="clear" w:color="auto" w:fill="auto"/>
           </w:tcPr>
           <w:p>
@@ -6175,7 +6430,7 @@
         </w:tc>
         <w:tc>
           <w:tcPr>
-            <w:tcW w:w="7782" w:type="dxa"/>
+            <w:tcW w:w="6265" w:type="dxa"/>
             <w:shd w:val="clear" w:color="auto" w:fill="auto"/>
           </w:tcPr>
           <w:p>
@@ -6184,6 +6439,19 @@
             </w:pPr>
             <w:r>
               <w:t>Générer un itinéraire</w:t>
+            </w:r>
+          </w:p>
+        </w:tc>
+        <w:tc>
+          <w:tcPr>
+            <w:tcW w:w="1701" w:type="dxa"/>
+          </w:tcPr>
+          <w:p>
+            <w:pPr>
+              <w:pStyle w:val="Sansinterligne"/>
+            </w:pPr>
+            <w:r>
+              <w:t>Web</w:t>
             </w:r>
           </w:p>
         </w:tc>
@@ -6208,13 +6476,14 @@
         <w:tblLook w:val="04A0" w:firstRow="1" w:lastRow="0" w:firstColumn="1" w:lastColumn="0" w:noHBand="0" w:noVBand="1"/>
       </w:tblPr>
       <w:tblGrid>
-        <w:gridCol w:w="1384"/>
-        <w:gridCol w:w="7782"/>
+        <w:gridCol w:w="1044"/>
+        <w:gridCol w:w="6294"/>
+        <w:gridCol w:w="1701"/>
       </w:tblGrid>
       <w:tr>
         <w:tc>
           <w:tcPr>
-            <w:tcW w:w="9166" w:type="dxa"/>
+            <w:tcW w:w="7338" w:type="dxa"/>
             <w:gridSpan w:val="2"/>
             <w:shd w:val="clear" w:color="auto" w:fill="C9C9C9"/>
           </w:tcPr>
@@ -6243,11 +6512,27 @@
             </w:r>
           </w:p>
         </w:tc>
+        <w:tc>
+          <w:tcPr>
+            <w:tcW w:w="1701" w:type="dxa"/>
+            <w:shd w:val="clear" w:color="auto" w:fill="C9C9C9"/>
+          </w:tcPr>
+          <w:p>
+            <w:pPr>
+              <w:pStyle w:val="Sansinterligne"/>
+              <w:jc w:val="center"/>
+              <w:rPr>
+                <w:b/>
+                <w:bCs/>
+              </w:rPr>
+            </w:pPr>
+          </w:p>
+        </w:tc>
       </w:tr>
       <w:tr>
         <w:tc>
           <w:tcPr>
-            <w:tcW w:w="1384" w:type="dxa"/>
+            <w:tcW w:w="1044" w:type="dxa"/>
             <w:shd w:val="clear" w:color="auto" w:fill="D9D9D9" w:themeFill="background1" w:themeFillShade="D9"/>
           </w:tcPr>
           <w:p>
@@ -6273,7 +6558,7 @@
         </w:tc>
         <w:tc>
           <w:tcPr>
-            <w:tcW w:w="7782" w:type="dxa"/>
+            <w:tcW w:w="6294" w:type="dxa"/>
             <w:shd w:val="clear" w:color="auto" w:fill="D9D9D9" w:themeFill="background1" w:themeFillShade="D9"/>
           </w:tcPr>
           <w:p>
@@ -6297,6 +6582,32 @@
             </w:r>
           </w:p>
         </w:tc>
+        <w:tc>
+          <w:tcPr>
+            <w:tcW w:w="1701" w:type="dxa"/>
+            <w:shd w:val="clear" w:color="auto" w:fill="D9D9D9" w:themeFill="background1" w:themeFillShade="D9"/>
+          </w:tcPr>
+          <w:p>
+            <w:pPr>
+              <w:pStyle w:val="Sansinterligne"/>
+              <w:rPr>
+                <w:b/>
+                <w:bCs/>
+                <w:i/>
+                <w:iCs/>
+              </w:rPr>
+            </w:pPr>
+            <w:r>
+              <w:rPr>
+                <w:b/>
+                <w:bCs/>
+                <w:i/>
+                <w:iCs/>
+              </w:rPr>
+              <w:t>Application</w:t>
+            </w:r>
+          </w:p>
+        </w:tc>
       </w:tr>
       <w:tr>
         <w:trPr>
@@ -6304,7 +6615,7 @@
         </w:trPr>
         <w:tc>
           <w:tcPr>
-            <w:tcW w:w="1384" w:type="dxa"/>
+            <w:tcW w:w="1044" w:type="dxa"/>
             <w:shd w:val="clear" w:color="auto" w:fill="auto"/>
           </w:tcPr>
           <w:p>
@@ -6333,7 +6644,7 @@
         </w:tc>
         <w:tc>
           <w:tcPr>
-            <w:tcW w:w="7782" w:type="dxa"/>
+            <w:tcW w:w="6294" w:type="dxa"/>
             <w:shd w:val="clear" w:color="auto" w:fill="auto"/>
           </w:tcPr>
           <w:p>
@@ -6345,6 +6656,19 @@
             </w:r>
           </w:p>
         </w:tc>
+        <w:tc>
+          <w:tcPr>
+            <w:tcW w:w="1701" w:type="dxa"/>
+          </w:tcPr>
+          <w:p>
+            <w:pPr>
+              <w:pStyle w:val="Sansinterligne"/>
+            </w:pPr>
+            <w:r>
+              <w:t>Web</w:t>
+            </w:r>
+          </w:p>
+        </w:tc>
       </w:tr>
       <w:tr>
         <w:trPr>
@@ -6352,7 +6676,7 @@
         </w:trPr>
         <w:tc>
           <w:tcPr>
-            <w:tcW w:w="1384" w:type="dxa"/>
+            <w:tcW w:w="1044" w:type="dxa"/>
             <w:shd w:val="clear" w:color="auto" w:fill="auto"/>
           </w:tcPr>
           <w:p>
@@ -6374,7 +6698,7 @@
         </w:tc>
         <w:tc>
           <w:tcPr>
-            <w:tcW w:w="7782" w:type="dxa"/>
+            <w:tcW w:w="6294" w:type="dxa"/>
             <w:shd w:val="clear" w:color="auto" w:fill="auto"/>
           </w:tcPr>
           <w:p>
@@ -6386,6 +6710,19 @@
             </w:r>
           </w:p>
         </w:tc>
+        <w:tc>
+          <w:tcPr>
+            <w:tcW w:w="1701" w:type="dxa"/>
+          </w:tcPr>
+          <w:p>
+            <w:pPr>
+              <w:pStyle w:val="Sansinterligne"/>
+            </w:pPr>
+            <w:r>
+              <w:t>Web</w:t>
+            </w:r>
+          </w:p>
+        </w:tc>
       </w:tr>
       <w:tr>
         <w:trPr>
@@ -6393,7 +6730,7 @@
         </w:trPr>
         <w:tc>
           <w:tcPr>
-            <w:tcW w:w="1384" w:type="dxa"/>
+            <w:tcW w:w="1044" w:type="dxa"/>
             <w:shd w:val="clear" w:color="auto" w:fill="auto"/>
           </w:tcPr>
           <w:p>
@@ -6422,7 +6759,7 @@
         </w:tc>
         <w:tc>
           <w:tcPr>
-            <w:tcW w:w="7782" w:type="dxa"/>
+            <w:tcW w:w="6294" w:type="dxa"/>
             <w:shd w:val="clear" w:color="auto" w:fill="auto"/>
           </w:tcPr>
           <w:p>
@@ -6434,6 +6771,19 @@
             </w:r>
           </w:p>
         </w:tc>
+        <w:tc>
+          <w:tcPr>
+            <w:tcW w:w="1701" w:type="dxa"/>
+          </w:tcPr>
+          <w:p>
+            <w:pPr>
+              <w:pStyle w:val="Sansinterligne"/>
+            </w:pPr>
+            <w:r>
+              <w:t>Web</w:t>
+            </w:r>
+          </w:p>
+        </w:tc>
       </w:tr>
       <w:tr>
         <w:trPr>
@@ -6441,7 +6791,7 @@
         </w:trPr>
         <w:tc>
           <w:tcPr>
-            <w:tcW w:w="1384" w:type="dxa"/>
+            <w:tcW w:w="1044" w:type="dxa"/>
             <w:shd w:val="clear" w:color="auto" w:fill="auto"/>
           </w:tcPr>
           <w:p>
@@ -6470,7 +6820,7 @@
         </w:tc>
         <w:tc>
           <w:tcPr>
-            <w:tcW w:w="7782" w:type="dxa"/>
+            <w:tcW w:w="6294" w:type="dxa"/>
             <w:shd w:val="clear" w:color="auto" w:fill="auto"/>
           </w:tcPr>
           <w:p>
@@ -6488,6 +6838,22 @@
             </w:r>
           </w:p>
         </w:tc>
+        <w:tc>
+          <w:tcPr>
+            <w:tcW w:w="1701" w:type="dxa"/>
+          </w:tcPr>
+          <w:p>
+            <w:pPr>
+              <w:pStyle w:val="Sansinterligne"/>
+              <w:tabs>
+                <w:tab w:val="center" w:pos="3783"/>
+              </w:tabs>
+            </w:pPr>
+            <w:r>
+              <w:t>Web</w:t>
+            </w:r>
+          </w:p>
+        </w:tc>
       </w:tr>
     </w:tbl>
     <w:p>
@@ -6509,13 +6875,14 @@
         <w:tblLook w:val="04A0" w:firstRow="1" w:lastRow="0" w:firstColumn="1" w:lastColumn="0" w:noHBand="0" w:noVBand="1"/>
       </w:tblPr>
       <w:tblGrid>
-        <w:gridCol w:w="1384"/>
-        <w:gridCol w:w="7782"/>
+        <w:gridCol w:w="1073"/>
+        <w:gridCol w:w="6265"/>
+        <w:gridCol w:w="1701"/>
       </w:tblGrid>
       <w:tr>
         <w:tc>
           <w:tcPr>
-            <w:tcW w:w="9166" w:type="dxa"/>
+            <w:tcW w:w="7338" w:type="dxa"/>
             <w:gridSpan w:val="2"/>
             <w:shd w:val="clear" w:color="auto" w:fill="C9C9C9"/>
           </w:tcPr>
@@ -6544,11 +6911,27 @@
             </w:r>
           </w:p>
         </w:tc>
+        <w:tc>
+          <w:tcPr>
+            <w:tcW w:w="1701" w:type="dxa"/>
+            <w:shd w:val="clear" w:color="auto" w:fill="C9C9C9"/>
+          </w:tcPr>
+          <w:p>
+            <w:pPr>
+              <w:pStyle w:val="Sansinterligne"/>
+              <w:jc w:val="center"/>
+              <w:rPr>
+                <w:b/>
+                <w:bCs/>
+              </w:rPr>
+            </w:pPr>
+          </w:p>
+        </w:tc>
       </w:tr>
       <w:tr>
         <w:tc>
           <w:tcPr>
-            <w:tcW w:w="1384" w:type="dxa"/>
+            <w:tcW w:w="1073" w:type="dxa"/>
             <w:shd w:val="clear" w:color="auto" w:fill="D9D9D9" w:themeFill="background1" w:themeFillShade="D9"/>
           </w:tcPr>
           <w:p>
@@ -6574,7 +6957,7 @@
         </w:tc>
         <w:tc>
           <w:tcPr>
-            <w:tcW w:w="7782" w:type="dxa"/>
+            <w:tcW w:w="6265" w:type="dxa"/>
             <w:shd w:val="clear" w:color="auto" w:fill="D9D9D9" w:themeFill="background1" w:themeFillShade="D9"/>
           </w:tcPr>
           <w:p>
@@ -6598,6 +6981,33 @@
             </w:r>
           </w:p>
         </w:tc>
+        <w:tc>
+          <w:tcPr>
+            <w:tcW w:w="1701" w:type="dxa"/>
+            <w:shd w:val="clear" w:color="auto" w:fill="D9D9D9" w:themeFill="background1" w:themeFillShade="D9"/>
+          </w:tcPr>
+          <w:p>
+            <w:pPr>
+              <w:pStyle w:val="Sansinterligne"/>
+              <w:jc w:val="left"/>
+              <w:rPr>
+                <w:b/>
+                <w:bCs/>
+                <w:i/>
+                <w:iCs/>
+              </w:rPr>
+            </w:pPr>
+            <w:r>
+              <w:rPr>
+                <w:b/>
+                <w:bCs/>
+                <w:i/>
+                <w:iCs/>
+              </w:rPr>
+              <w:t>Application</w:t>
+            </w:r>
+          </w:p>
+        </w:tc>
       </w:tr>
       <w:tr>
         <w:trPr>
@@ -6605,7 +7015,7 @@
         </w:trPr>
         <w:tc>
           <w:tcPr>
-            <w:tcW w:w="1384" w:type="dxa"/>
+            <w:tcW w:w="1073" w:type="dxa"/>
             <w:shd w:val="clear" w:color="auto" w:fill="auto"/>
           </w:tcPr>
           <w:p>
@@ -6634,7 +7044,7 @@
         </w:tc>
         <w:tc>
           <w:tcPr>
-            <w:tcW w:w="7782" w:type="dxa"/>
+            <w:tcW w:w="6265" w:type="dxa"/>
             <w:shd w:val="clear" w:color="auto" w:fill="auto"/>
           </w:tcPr>
           <w:p>
@@ -6646,6 +7056,19 @@
             </w:r>
           </w:p>
         </w:tc>
+        <w:tc>
+          <w:tcPr>
+            <w:tcW w:w="1701" w:type="dxa"/>
+          </w:tcPr>
+          <w:p>
+            <w:pPr>
+              <w:pStyle w:val="Sansinterligne"/>
+            </w:pPr>
+            <w:r>
+              <w:t>Web</w:t>
+            </w:r>
+          </w:p>
+        </w:tc>
       </w:tr>
       <w:tr>
         <w:trPr>
@@ -6653,7 +7076,7 @@
         </w:trPr>
         <w:tc>
           <w:tcPr>
-            <w:tcW w:w="1384" w:type="dxa"/>
+            <w:tcW w:w="1073" w:type="dxa"/>
             <w:shd w:val="clear" w:color="auto" w:fill="auto"/>
           </w:tcPr>
           <w:p>
@@ -6682,7 +7105,7 @@
         </w:tc>
         <w:tc>
           <w:tcPr>
-            <w:tcW w:w="7782" w:type="dxa"/>
+            <w:tcW w:w="6265" w:type="dxa"/>
             <w:shd w:val="clear" w:color="auto" w:fill="auto"/>
           </w:tcPr>
           <w:p>
@@ -6691,6 +7114,19 @@
             </w:pPr>
             <w:r>
               <w:t>Ajouter une catégorie</w:t>
+            </w:r>
+          </w:p>
+        </w:tc>
+        <w:tc>
+          <w:tcPr>
+            <w:tcW w:w="1701" w:type="dxa"/>
+          </w:tcPr>
+          <w:p>
+            <w:pPr>
+              <w:pStyle w:val="Sansinterligne"/>
+            </w:pPr>
+            <w:r>
+              <w:t>Web</w:t>
             </w:r>
           </w:p>
         </w:tc>
